--- a/doc/项目/功能说明文档.docx
+++ b/doc/项目/功能说明文档.docx
@@ -7150,11 +7150,6 @@
             <w:tcW w:w="1752" w:type="dxa"/>
           </w:tcPr>
           <w:p>
-            <w:pPr>
-              <w:rPr>
-                <w:rFonts w:hint="eastAsia"/>
-              </w:rPr>
-            </w:pPr>
             <w:r>
               <w:rPr>
                 <w:rFonts w:hint="eastAsia"/>
@@ -7551,7 +7546,7 @@
               <w:t>4/</w:t>
             </w:r>
             <w:r>
-              <w:t>19</w:t>
+              <w:t>26</w:t>
             </w:r>
           </w:p>
         </w:tc>
@@ -7604,7 +7599,7 @@
               <w:rPr>
                 <w:rFonts w:hint="eastAsia"/>
               </w:rPr>
-              <w:t>4/19</w:t>
+              <w:t>4/26</w:t>
             </w:r>
           </w:p>
         </w:tc>
@@ -7657,7 +7652,7 @@
               <w:rPr>
                 <w:rFonts w:hint="eastAsia"/>
               </w:rPr>
-              <w:t>4/19</w:t>
+              <w:t>4/26</w:t>
             </w:r>
           </w:p>
         </w:tc>
@@ -7710,10 +7705,7 @@
           </w:tcPr>
           <w:p>
             <w:r>
-              <w:rPr>
-                <w:rFonts w:hint="eastAsia"/>
-              </w:rPr>
-              <w:t>4/26</w:t>
+              <w:t>4/19</w:t>
             </w:r>
           </w:p>
         </w:tc>
@@ -7763,10 +7755,7 @@
           </w:tcPr>
           <w:p>
             <w:r>
-              <w:rPr>
-                <w:rFonts w:hint="eastAsia"/>
-              </w:rPr>
-              <w:t>4/26</w:t>
+              <w:t>4/19</w:t>
             </w:r>
           </w:p>
         </w:tc>
@@ -7813,10 +7802,7 @@
           </w:tcPr>
           <w:p>
             <w:r>
-              <w:rPr>
-                <w:rFonts w:hint="eastAsia"/>
-              </w:rPr>
-              <w:t>4/26</w:t>
+              <w:t xml:space="preserve">4/19 </w:t>
             </w:r>
           </w:p>
         </w:tc>
@@ -7923,6 +7909,8 @@
             <w:r>
               <w:t>普通版测试内容</w:t>
             </w:r>
+            <w:bookmarkStart w:id="11" w:name="_GoBack"/>
+            <w:bookmarkEnd w:id="11"/>
           </w:p>
         </w:tc>
         <w:tc>
@@ -8164,7 +8152,10 @@
               <w:rPr>
                 <w:rFonts w:hint="eastAsia"/>
               </w:rPr>
-              <w:t>4/19</w:t>
+              <w:t>4/</w:t>
+            </w:r>
+            <w:r>
+              <w:t>26</w:t>
             </w:r>
           </w:p>
         </w:tc>
@@ -8217,7 +8208,10 @@
               <w:rPr>
                 <w:rFonts w:hint="eastAsia"/>
               </w:rPr>
-              <w:t>4/19</w:t>
+              <w:t>4/</w:t>
+            </w:r>
+            <w:r>
+              <w:t>26</w:t>
             </w:r>
           </w:p>
         </w:tc>
@@ -8273,7 +8267,10 @@
               <w:rPr>
                 <w:rFonts w:hint="eastAsia"/>
               </w:rPr>
-              <w:t>4/19</w:t>
+              <w:t>4/</w:t>
+            </w:r>
+            <w:r>
+              <w:t>26</w:t>
             </w:r>
           </w:p>
         </w:tc>
@@ -8570,8 +8567,6 @@
               </w:rPr>
               <w:t>5/3</w:t>
             </w:r>
-            <w:bookmarkStart w:id="11" w:name="_GoBack"/>
-            <w:bookmarkEnd w:id="11"/>
           </w:p>
         </w:tc>
       </w:tr>
@@ -11661,7 +11656,6 @@
                             <w:dataBinding w:prefixMappings="xmlns:ns0='http://schemas.openxmlformats.org/package/2006/metadata/core-properties' xmlns:ns1='http://purl.org/dc/elements/1.1/'" w:xpath="/ns0:coreProperties[1]/ns1:title[1]" w:storeItemID="{6C3C8BC8-F283-45AE-878A-BAB7291924A1}"/>
                             <w:text/>
                           </w:sdtPr>
-                          <w:sdtEndPr/>
                           <w:sdtContent>
                             <w:p>
                               <w:r>
@@ -11825,7 +11819,7 @@
                               <w:color w:val="FFFFFF" w:themeColor="background1"/>
                               <w:lang w:val="zh-CN"/>
                             </w:rPr>
-                            <w:t>9</w:t>
+                            <w:t>11</w:t>
                           </w:r>
                           <w:r>
                             <w:rPr>
@@ -11882,7 +11876,7 @@
                         <w:color w:val="FFFFFF" w:themeColor="background1"/>
                         <w:lang w:val="zh-CN"/>
                       </w:rPr>
-                      <w:t>9</w:t>
+                      <w:t>11</w:t>
                     </w:r>
                     <w:r>
                       <w:rPr>
@@ -15785,7 +15779,7 @@
 </file>
 
 <file path=customXml/itemProps1.xml><?xml version="1.0" encoding="utf-8"?>
-<ds:datastoreItem xmlns:ds="http://schemas.openxmlformats.org/officeDocument/2006/customXml" ds:itemID="{EF8E6DF2-EE83-401B-B2DE-D0B7D8E32DFD}">
+<ds:datastoreItem xmlns:ds="http://schemas.openxmlformats.org/officeDocument/2006/customXml" ds:itemID="{7F7A9BA4-8D80-4F55-9A28-D3BEC642AF52}">
   <ds:schemaRefs>
     <ds:schemaRef ds:uri="http://schemas.openxmlformats.org/officeDocument/2006/bibliography"/>
   </ds:schemaRefs>

--- a/doc/项目/功能说明文档.docx
+++ b/doc/项目/功能说明文档.docx
@@ -7,10 +7,67 @@
         <w:rPr>
           <w:noProof/>
         </w:rPr>
+        <w:drawing>
+          <wp:anchor distT="0" distB="0" distL="114300" distR="114300" simplePos="0" relativeHeight="251661312" behindDoc="0" locked="0" layoutInCell="1" allowOverlap="1" wp14:anchorId="79CD4250" wp14:editId="5275FBE9">
+            <wp:simplePos x="0" y="0"/>
+            <wp:positionH relativeFrom="margin">
+              <wp:posOffset>67945</wp:posOffset>
+            </wp:positionH>
+            <wp:positionV relativeFrom="page">
+              <wp:posOffset>971550</wp:posOffset>
+            </wp:positionV>
+            <wp:extent cx="609600" cy="609600"/>
+            <wp:effectExtent l="0" t="0" r="0" b="0"/>
+            <wp:wrapNone/>
+            <wp:docPr id="1" name="图片 1"/>
+            <wp:cNvGraphicFramePr>
+              <a:graphicFrameLocks xmlns:a="http://schemas.openxmlformats.org/drawingml/2006/main" noChangeAspect="1"/>
+            </wp:cNvGraphicFramePr>
+            <a:graphic xmlns:a="http://schemas.openxmlformats.org/drawingml/2006/main">
+              <a:graphicData uri="http://schemas.openxmlformats.org/drawingml/2006/picture">
+                <pic:pic xmlns:pic="http://schemas.openxmlformats.org/drawingml/2006/picture">
+                  <pic:nvPicPr>
+                    <pic:cNvPr id="1" name="logo.png"/>
+                    <pic:cNvPicPr/>
+                  </pic:nvPicPr>
+                  <pic:blipFill>
+                    <a:blip r:embed="rId8" cstate="print">
+                      <a:extLst>
+                        <a:ext uri="{28A0092B-C50C-407E-A947-70E740481C1C}">
+                          <a14:useLocalDpi xmlns:a14="http://schemas.microsoft.com/office/drawing/2010/main" val="0"/>
+                        </a:ext>
+                      </a:extLst>
+                    </a:blip>
+                    <a:stretch>
+                      <a:fillRect/>
+                    </a:stretch>
+                  </pic:blipFill>
+                  <pic:spPr>
+                    <a:xfrm>
+                      <a:off x="0" y="0"/>
+                      <a:ext cx="609600" cy="609600"/>
+                    </a:xfrm>
+                    <a:prstGeom prst="rect">
+                      <a:avLst/>
+                    </a:prstGeom>
+                  </pic:spPr>
+                </pic:pic>
+              </a:graphicData>
+            </a:graphic>
+            <wp14:sizeRelH relativeFrom="margin">
+              <wp14:pctWidth>0</wp14:pctWidth>
+            </wp14:sizeRelH>
+          </wp:anchor>
+        </w:drawing>
+      </w:r>
+      <w:r>
+        <w:rPr>
+          <w:noProof/>
+        </w:rPr>
         <mc:AlternateContent>
           <mc:Choice Requires="wps">
             <w:drawing>
-              <wp:anchor distT="45720" distB="45720" distL="114300" distR="114300" simplePos="0" relativeHeight="251657214" behindDoc="0" locked="0" layoutInCell="1" allowOverlap="1" wp14:anchorId="44C95E7B" wp14:editId="7C3A7231">
+              <wp:anchor distT="45720" distB="45720" distL="114300" distR="114300" simplePos="0" relativeHeight="251657214" behindDoc="0" locked="0" layoutInCell="1" allowOverlap="1" wp14:anchorId="567D86D2" wp14:editId="28A9FEDB">
                 <wp:simplePos x="0" y="0"/>
                 <wp:positionH relativeFrom="margin">
                   <wp:align>left</wp:align>
@@ -69,7 +126,7 @@
                                 <w:color w:val="595959" w:themeColor="text1" w:themeTint="A6"/>
                                 <w:sz w:val="96"/>
                               </w:rPr>
-                              <w:t>功能说明文档</w:t>
+                              <w:t>商业计划书</w:t>
                             </w:r>
                           </w:p>
                         </w:txbxContent>
@@ -91,7 +148,7 @@
           </mc:Choice>
           <mc:Fallback>
             <w:pict>
-              <v:shapetype w14:anchorId="44C95E7B" id="_x0000_t202" coordsize="21600,21600" o:spt="202" path="m,l,21600r21600,l21600,xe">
+              <v:shapetype w14:anchorId="567D86D2" id="_x0000_t202" coordsize="21600,21600" o:spt="202" path="m,l,21600r21600,l21600,xe">
                 <v:stroke joinstyle="miter"/>
                 <v:path gradientshapeok="t" o:connecttype="rect"/>
               </v:shapetype>
@@ -114,7 +171,7 @@
                           <w:color w:val="595959" w:themeColor="text1" w:themeTint="A6"/>
                           <w:sz w:val="96"/>
                         </w:rPr>
-                        <w:t>功能说明文档</w:t>
+                        <w:t>商业计划书</w:t>
                       </w:r>
                     </w:p>
                   </w:txbxContent>
@@ -132,7 +189,7 @@
         <mc:AlternateContent>
           <mc:Choice Requires="wps">
             <w:drawing>
-              <wp:anchor distT="45720" distB="45720" distL="114300" distR="114300" simplePos="0" relativeHeight="251669504" behindDoc="0" locked="0" layoutInCell="1" allowOverlap="1" wp14:anchorId="46F260E3" wp14:editId="5B7BC9B1">
+              <wp:anchor distT="45720" distB="45720" distL="114300" distR="114300" simplePos="0" relativeHeight="251669504" behindDoc="0" locked="0" layoutInCell="1" allowOverlap="1" wp14:anchorId="1CA2E5DC" wp14:editId="3058FBA5">
                 <wp:simplePos x="0" y="0"/>
                 <wp:positionH relativeFrom="margin">
                   <wp:align>left</wp:align>
@@ -180,7 +237,7 @@
                               <w:spacing w:line="380" w:lineRule="exact"/>
                               <w:rPr>
                                 <w:rFonts w:ascii="微软雅黑" w:eastAsia="微软雅黑" w:hAnsi="微软雅黑"/>
-                                <w:color w:val="C5E0B3" w:themeColor="accent6" w:themeTint="66"/>
+                                <w:color w:val="99E5C6"/>
                                 <w:sz w:val="28"/>
                                 <w:szCs w:val="44"/>
                               </w:rPr>
@@ -188,29 +245,11 @@
                             <w:r>
                               <w:rPr>
                                 <w:rFonts w:ascii="微软雅黑" w:eastAsia="微软雅黑" w:hAnsi="微软雅黑" w:hint="eastAsia"/>
-                                <w:color w:val="C5E0B3" w:themeColor="accent6" w:themeTint="66"/>
+                                <w:color w:val="99E5C6"/>
                                 <w:sz w:val="28"/>
                                 <w:szCs w:val="44"/>
                               </w:rPr>
-                              <w:t>F</w:t>
-                            </w:r>
-                            <w:r>
-                              <w:rPr>
-                                <w:rFonts w:ascii="微软雅黑" w:eastAsia="微软雅黑" w:hAnsi="微软雅黑"/>
-                                <w:color w:val="C5E0B3" w:themeColor="accent6" w:themeTint="66"/>
-                                <w:sz w:val="28"/>
-                                <w:szCs w:val="44"/>
-                              </w:rPr>
-                              <w:t xml:space="preserve">irstBlood </w:t>
-                            </w:r>
-                            <w:r>
-                              <w:rPr>
-                                <w:rFonts w:ascii="微软雅黑" w:eastAsia="微软雅黑" w:hAnsi="微软雅黑" w:hint="eastAsia"/>
-                                <w:color w:val="C5E0B3" w:themeColor="accent6" w:themeTint="66"/>
-                                <w:sz w:val="28"/>
-                                <w:szCs w:val="44"/>
-                              </w:rPr>
-                              <w:t>团队</w:t>
+                              <w:t>上海交通大学</w:t>
                             </w:r>
                           </w:p>
                           <w:p>
@@ -226,7 +265,7 @@
                             <w:r>
                               <w:rPr>
                                 <w:rFonts w:ascii="微软雅黑" w:eastAsia="微软雅黑" w:hAnsi="微软雅黑"/>
-                                <w:color w:val="C5E0B3" w:themeColor="accent6" w:themeTint="66"/>
+                                <w:color w:val="99E5C6"/>
                                 <w:sz w:val="28"/>
                                 <w:szCs w:val="44"/>
                               </w:rPr>
@@ -235,12 +274,14 @@
                             <w:r>
                               <w:rPr>
                                 <w:rFonts w:ascii="微软雅黑" w:eastAsia="微软雅黑" w:hAnsi="微软雅黑"/>
-                                <w:color w:val="C5E0B3" w:themeColor="accent6" w:themeTint="66"/>
+                                <w:color w:val="99E5C6"/>
                                 <w:sz w:val="28"/>
                                 <w:szCs w:val="44"/>
                               </w:rPr>
-                              <w:t>4</w:t>
+                              <w:t>5</w:t>
                             </w:r>
+                            <w:bookmarkStart w:id="0" w:name="_GoBack"/>
+                            <w:bookmarkEnd w:id="0"/>
                           </w:p>
                         </w:txbxContent>
                       </wps:txbx>
@@ -261,7 +302,7 @@
           </mc:Choice>
           <mc:Fallback>
             <w:pict>
-              <v:shape w14:anchorId="46F260E3" id="_x0000_s1027" type="#_x0000_t202" style="position:absolute;left:0;text-align:left;margin-left:0;margin-top:628.65pt;width:414.2pt;height:66.6pt;z-index:251669504;visibility:visible;mso-wrap-style:square;mso-width-percent:0;mso-height-percent:0;mso-wrap-distance-left:9pt;mso-wrap-distance-top:3.6pt;mso-wrap-distance-right:9pt;mso-wrap-distance-bottom:3.6pt;mso-position-horizontal:left;mso-position-horizontal-relative:margin;mso-position-vertical:absolute;mso-position-vertical-relative:text;mso-width-percent:0;mso-height-percent:0;mso-width-relative:margin;mso-height-relative:margin;v-text-anchor:top" o:gfxdata="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" strokecolor="white [3212]">
+              <v:shape w14:anchorId="1CA2E5DC" id="_x0000_s1027" type="#_x0000_t202" style="position:absolute;left:0;text-align:left;margin-left:0;margin-top:628.65pt;width:414.2pt;height:66.6pt;z-index:251669504;visibility:visible;mso-wrap-style:square;mso-width-percent:0;mso-height-percent:0;mso-wrap-distance-left:9pt;mso-wrap-distance-top:3.6pt;mso-wrap-distance-right:9pt;mso-wrap-distance-bottom:3.6pt;mso-position-horizontal:left;mso-position-horizontal-relative:margin;mso-position-vertical:absolute;mso-position-vertical-relative:text;mso-width-percent:0;mso-height-percent:0;mso-width-relative:margin;mso-height-relative:margin;v-text-anchor:top" o:gfxdata="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" strokecolor="white [3212]">
                 <v:textbox>
                   <w:txbxContent>
                     <w:p>
@@ -269,7 +310,7 @@
                         <w:spacing w:line="380" w:lineRule="exact"/>
                         <w:rPr>
                           <w:rFonts w:ascii="微软雅黑" w:eastAsia="微软雅黑" w:hAnsi="微软雅黑"/>
-                          <w:color w:val="C5E0B3" w:themeColor="accent6" w:themeTint="66"/>
+                          <w:color w:val="99E5C6"/>
                           <w:sz w:val="28"/>
                           <w:szCs w:val="44"/>
                         </w:rPr>
@@ -277,29 +318,11 @@
                       <w:r>
                         <w:rPr>
                           <w:rFonts w:ascii="微软雅黑" w:eastAsia="微软雅黑" w:hAnsi="微软雅黑" w:hint="eastAsia"/>
-                          <w:color w:val="C5E0B3" w:themeColor="accent6" w:themeTint="66"/>
+                          <w:color w:val="99E5C6"/>
                           <w:sz w:val="28"/>
                           <w:szCs w:val="44"/>
                         </w:rPr>
-                        <w:t>F</w:t>
-                      </w:r>
-                      <w:r>
-                        <w:rPr>
-                          <w:rFonts w:ascii="微软雅黑" w:eastAsia="微软雅黑" w:hAnsi="微软雅黑"/>
-                          <w:color w:val="C5E0B3" w:themeColor="accent6" w:themeTint="66"/>
-                          <w:sz w:val="28"/>
-                          <w:szCs w:val="44"/>
-                        </w:rPr>
-                        <w:t xml:space="preserve">irstBlood </w:t>
-                      </w:r>
-                      <w:r>
-                        <w:rPr>
-                          <w:rFonts w:ascii="微软雅黑" w:eastAsia="微软雅黑" w:hAnsi="微软雅黑" w:hint="eastAsia"/>
-                          <w:color w:val="C5E0B3" w:themeColor="accent6" w:themeTint="66"/>
-                          <w:sz w:val="28"/>
-                          <w:szCs w:val="44"/>
-                        </w:rPr>
-                        <w:t>团队</w:t>
+                        <w:t>上海交通大学</w:t>
                       </w:r>
                     </w:p>
                     <w:p>
@@ -315,7 +338,7 @@
                       <w:r>
                         <w:rPr>
                           <w:rFonts w:ascii="微软雅黑" w:eastAsia="微软雅黑" w:hAnsi="微软雅黑"/>
-                          <w:color w:val="C5E0B3" w:themeColor="accent6" w:themeTint="66"/>
+                          <w:color w:val="99E5C6"/>
                           <w:sz w:val="28"/>
                           <w:szCs w:val="44"/>
                         </w:rPr>
@@ -324,12 +347,14 @@
                       <w:r>
                         <w:rPr>
                           <w:rFonts w:ascii="微软雅黑" w:eastAsia="微软雅黑" w:hAnsi="微软雅黑"/>
-                          <w:color w:val="C5E0B3" w:themeColor="accent6" w:themeTint="66"/>
+                          <w:color w:val="99E5C6"/>
                           <w:sz w:val="28"/>
                           <w:szCs w:val="44"/>
                         </w:rPr>
-                        <w:t>4</w:t>
+                        <w:t>5</w:t>
                       </w:r>
+                      <w:bookmarkStart w:id="1" w:name="_GoBack"/>
+                      <w:bookmarkEnd w:id="1"/>
                     </w:p>
                   </w:txbxContent>
                 </v:textbox>
@@ -346,7 +371,7 @@
         <mc:AlternateContent>
           <mc:Choice Requires="wps">
             <w:drawing>
-              <wp:anchor distT="0" distB="0" distL="114300" distR="114300" simplePos="0" relativeHeight="251666432" behindDoc="0" locked="0" layoutInCell="1" allowOverlap="1" wp14:anchorId="36F5745A" wp14:editId="017D6D80">
+              <wp:anchor distT="0" distB="0" distL="114300" distR="114300" simplePos="0" relativeHeight="251666432" behindDoc="0" locked="0" layoutInCell="1" allowOverlap="1" wp14:anchorId="60BAB0CC" wp14:editId="751D635D">
                 <wp:simplePos x="0" y="0"/>
                 <wp:positionH relativeFrom="margin">
                   <wp:align>left</wp:align>
@@ -373,10 +398,7 @@
                         </a:prstGeom>
                         <a:ln w="19050">
                           <a:solidFill>
-                            <a:schemeClr val="accent6">
-                              <a:lumMod val="40000"/>
-                              <a:lumOff val="60000"/>
-                            </a:schemeClr>
+                            <a:srgbClr val="99E5C6"/>
                           </a:solidFill>
                         </a:ln>
                       </wps:spPr>
@@ -409,7 +431,7 @@
           </mc:Choice>
           <mc:Fallback>
             <w:pict>
-              <v:line w14:anchorId="4EC64AB2" id="直接连接符 8" o:spid="_x0000_s1026" style="position:absolute;left:0;text-align:left;flip:y;z-index:251666432;visibility:visible;mso-wrap-style:square;mso-width-percent:0;mso-height-percent:0;mso-wrap-distance-left:9pt;mso-wrap-distance-top:0;mso-wrap-distance-right:9pt;mso-wrap-distance-bottom:0;mso-position-horizontal:left;mso-position-horizontal-relative:margin;mso-position-vertical:absolute;mso-position-vertical-relative:text;mso-width-percent:0;mso-height-percent:0;mso-width-relative:margin;mso-height-relative:margin" from="0,198.25pt" to="416.7pt,198.25pt" o:gfxdata="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" strokecolor="#c5e0b3 [1305]" strokeweight="1.5pt">
+              <v:line w14:anchorId="5E4B4094" id="直接连接符 8" o:spid="_x0000_s1026" style="position:absolute;left:0;text-align:left;flip:y;z-index:251666432;visibility:visible;mso-wrap-style:square;mso-width-percent:0;mso-height-percent:0;mso-wrap-distance-left:9pt;mso-wrap-distance-top:0;mso-wrap-distance-right:9pt;mso-wrap-distance-bottom:0;mso-position-horizontal:left;mso-position-horizontal-relative:margin;mso-position-vertical:absolute;mso-position-vertical-relative:text;mso-width-percent:0;mso-height-percent:0;mso-width-relative:margin;mso-height-relative:margin" from="0,198.25pt" to="416.7pt,198.25pt" o:gfxdata="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" strokecolor="#99e5c6" strokeweight="1.5pt">
                 <v:stroke joinstyle="miter"/>
                 <w10:wrap anchorx="margin"/>
               </v:line>
@@ -424,7 +446,7 @@
         <mc:AlternateContent>
           <mc:Choice Requires="wps">
             <w:drawing>
-              <wp:anchor distT="45720" distB="45720" distL="114300" distR="114300" simplePos="0" relativeHeight="251656189" behindDoc="0" locked="0" layoutInCell="1" allowOverlap="1" wp14:anchorId="43DE81F2" wp14:editId="4A2BEE77">
+              <wp:anchor distT="45720" distB="45720" distL="114300" distR="114300" simplePos="0" relativeHeight="251656189" behindDoc="0" locked="0" layoutInCell="1" allowOverlap="1" wp14:anchorId="0379DE26" wp14:editId="754C18EA">
                 <wp:simplePos x="0" y="0"/>
                 <wp:positionH relativeFrom="margin">
                   <wp:align>right</wp:align>
@@ -485,17 +507,7 @@
                                 <w:sz w:val="44"/>
                                 <w:szCs w:val="44"/>
                               </w:rPr>
-                              <w:t>健身</w:t>
-                            </w:r>
-                            <w:r>
-                              <w:rPr>
-                                <w:rFonts w:ascii="微软雅黑" w:eastAsia="微软雅黑" w:hAnsi="微软雅黑"/>
-                                <w:b/>
-                                <w:color w:val="595959" w:themeColor="text1" w:themeTint="A6"/>
-                                <w:sz w:val="44"/>
-                                <w:szCs w:val="44"/>
-                              </w:rPr>
-                              <w:t>食谱</w:t>
+                              <w:t>健食记</w:t>
                             </w:r>
                           </w:p>
                         </w:txbxContent>
@@ -517,7 +529,7 @@
           </mc:Choice>
           <mc:Fallback>
             <w:pict>
-              <v:shape w14:anchorId="43DE81F2" id="_x0000_s1028" type="#_x0000_t202" style="position:absolute;left:0;text-align:left;margin-left:363pt;margin-top:142.05pt;width:414.2pt;height:46.25pt;z-index:251656189;visibility:visible;mso-wrap-style:square;mso-width-percent:0;mso-height-percent:0;mso-wrap-distance-left:9pt;mso-wrap-distance-top:3.6pt;mso-wrap-distance-right:9pt;mso-wrap-distance-bottom:3.6pt;mso-position-horizontal:right;mso-position-horizontal-relative:margin;mso-position-vertical:absolute;mso-position-vertical-relative:text;mso-width-percent:0;mso-height-percent:0;mso-width-relative:margin;mso-height-relative:margin;v-text-anchor:top" o:gfxdata="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" strokecolor="white [3212]">
+              <v:shape w14:anchorId="0379DE26" id="_x0000_s1028" type="#_x0000_t202" style="position:absolute;left:0;text-align:left;margin-left:363pt;margin-top:142.05pt;width:414.2pt;height:46.25pt;z-index:251656189;visibility:visible;mso-wrap-style:square;mso-width-percent:0;mso-height-percent:0;mso-wrap-distance-left:9pt;mso-wrap-distance-top:3.6pt;mso-wrap-distance-right:9pt;mso-wrap-distance-bottom:3.6pt;mso-position-horizontal:right;mso-position-horizontal-relative:margin;mso-position-vertical:absolute;mso-position-vertical-relative:text;mso-width-percent:0;mso-height-percent:0;mso-width-relative:margin;mso-height-relative:margin;v-text-anchor:top" o:gfxdata="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" strokecolor="white [3212]">
                 <v:textbox>
                   <w:txbxContent>
                     <w:p>
@@ -538,17 +550,7 @@
                           <w:sz w:val="44"/>
                           <w:szCs w:val="44"/>
                         </w:rPr>
-                        <w:t>健身</w:t>
-                      </w:r>
-                      <w:r>
-                        <w:rPr>
-                          <w:rFonts w:ascii="微软雅黑" w:eastAsia="微软雅黑" w:hAnsi="微软雅黑"/>
-                          <w:b/>
-                          <w:color w:val="595959" w:themeColor="text1" w:themeTint="A6"/>
-                          <w:sz w:val="44"/>
-                          <w:szCs w:val="44"/>
-                        </w:rPr>
-                        <w:t>食谱</w:t>
+                        <w:t>健食记</w:t>
                       </w:r>
                     </w:p>
                   </w:txbxContent>
@@ -566,7 +568,7 @@
         <mc:AlternateContent>
           <mc:Choice Requires="wps">
             <w:drawing>
-              <wp:anchor distT="45720" distB="45720" distL="114300" distR="114300" simplePos="0" relativeHeight="251664384" behindDoc="0" locked="0" layoutInCell="1" allowOverlap="1" wp14:anchorId="3A26E839" wp14:editId="01A792B3">
+              <wp:anchor distT="45720" distB="45720" distL="114300" distR="114300" simplePos="0" relativeHeight="251664384" behindDoc="0" locked="0" layoutInCell="1" allowOverlap="1" wp14:anchorId="0364C34B" wp14:editId="4BA4D881">
                 <wp:simplePos x="0" y="0"/>
                 <wp:positionH relativeFrom="column">
                   <wp:posOffset>8684</wp:posOffset>
@@ -612,47 +614,20 @@
                           <w:p>
                             <w:pPr>
                               <w:rPr>
-                                <w:rFonts w:ascii="微软雅黑" w:eastAsia="微软雅黑" w:hAnsi="微软雅黑"/>
+                                <w:rFonts w:ascii="微软雅黑" w:eastAsia="微软雅黑" w:hAnsi="微软雅黑" w:hint="eastAsia"/>
                                 <w:b/>
-                                <w:color w:val="5B9BD5" w:themeColor="accent1"/>
+                                <w:color w:val="99E5C6"/>
                                 <w:sz w:val="36"/>
                               </w:rPr>
                             </w:pPr>
                             <w:r>
                               <w:rPr>
-                                <w:rFonts w:ascii="微软雅黑" w:eastAsia="微软雅黑" w:hAnsi="微软雅黑"/>
+                                <w:rFonts w:ascii="微软雅黑" w:eastAsia="微软雅黑" w:hAnsi="微软雅黑" w:hint="eastAsia"/>
                                 <w:b/>
-                                <w:color w:val="C5E0B3" w:themeColor="accent6" w:themeTint="66"/>
+                                <w:color w:val="99E5C6"/>
                                 <w:sz w:val="36"/>
                               </w:rPr>
-                              <w:t xml:space="preserve">FirstBlood </w:t>
-                            </w:r>
-                            <w:r>
-                              <w:rPr>
-                                <w:rFonts w:ascii="微软雅黑" w:eastAsia="微软雅黑" w:hAnsi="微软雅黑" w:hint="eastAsia"/>
-                                <w:b/>
-                                <w:color w:val="C5E0B3" w:themeColor="accent6" w:themeTint="66"/>
-                                <w:sz w:val="36"/>
-                              </w:rPr>
-                              <w:t>创业</w:t>
-                            </w:r>
-                            <w:r>
-                              <w:rPr>
-                                <w:rFonts w:ascii="微软雅黑" w:eastAsia="微软雅黑" w:hAnsi="微软雅黑"/>
-                                <w:b/>
-                                <w:color w:val="C5E0B3" w:themeColor="accent6" w:themeTint="66"/>
-                                <w:sz w:val="36"/>
-                              </w:rPr>
-                              <w:t>计划</w:t>
-                            </w:r>
-                            <w:r>
-                              <w:rPr>
-                                <w:rFonts w:ascii="微软雅黑" w:eastAsia="微软雅黑" w:hAnsi="微软雅黑" w:hint="eastAsia"/>
-                                <w:b/>
-                                <w:color w:val="C5E0B3" w:themeColor="accent6" w:themeTint="66"/>
-                                <w:sz w:val="36"/>
-                              </w:rPr>
-                              <w:t xml:space="preserve"> 01</w:t>
+                              <w:t>上海交通大学</w:t>
                             </w:r>
                           </w:p>
                         </w:txbxContent>
@@ -674,53 +649,26 @@
           </mc:Choice>
           <mc:Fallback>
             <w:pict>
-              <v:shape w14:anchorId="3A26E839" id="_x0000_s1029" type="#_x0000_t202" style="position:absolute;left:0;text-align:left;margin-left:.7pt;margin-top:56.15pt;width:296.3pt;height:110.6pt;z-index:251664384;visibility:visible;mso-wrap-style:square;mso-width-percent:0;mso-height-percent:200;mso-wrap-distance-left:9pt;mso-wrap-distance-top:3.6pt;mso-wrap-distance-right:9pt;mso-wrap-distance-bottom:3.6pt;mso-position-horizontal:absolute;mso-position-horizontal-relative:text;mso-position-vertical:absolute;mso-position-vertical-relative:text;mso-width-percent:0;mso-height-percent:200;mso-width-relative:margin;mso-height-relative:margin;v-text-anchor:top" o:gfxdata="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" strokecolor="white [3212]">
+              <v:shape w14:anchorId="0364C34B" id="_x0000_s1029" type="#_x0000_t202" style="position:absolute;left:0;text-align:left;margin-left:.7pt;margin-top:56.15pt;width:296.3pt;height:110.6pt;z-index:251664384;visibility:visible;mso-wrap-style:square;mso-width-percent:0;mso-height-percent:200;mso-wrap-distance-left:9pt;mso-wrap-distance-top:3.6pt;mso-wrap-distance-right:9pt;mso-wrap-distance-bottom:3.6pt;mso-position-horizontal:absolute;mso-position-horizontal-relative:text;mso-position-vertical:absolute;mso-position-vertical-relative:text;mso-width-percent:0;mso-height-percent:200;mso-width-relative:margin;mso-height-relative:margin;v-text-anchor:top" o:gfxdata="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" strokecolor="white [3212]">
                 <v:textbox style="mso-fit-shape-to-text:t">
                   <w:txbxContent>
                     <w:p>
                       <w:pPr>
                         <w:rPr>
-                          <w:rFonts w:ascii="微软雅黑" w:eastAsia="微软雅黑" w:hAnsi="微软雅黑"/>
+                          <w:rFonts w:ascii="微软雅黑" w:eastAsia="微软雅黑" w:hAnsi="微软雅黑" w:hint="eastAsia"/>
                           <w:b/>
-                          <w:color w:val="5B9BD5" w:themeColor="accent1"/>
+                          <w:color w:val="99E5C6"/>
                           <w:sz w:val="36"/>
                         </w:rPr>
                       </w:pPr>
                       <w:r>
                         <w:rPr>
-                          <w:rFonts w:ascii="微软雅黑" w:eastAsia="微软雅黑" w:hAnsi="微软雅黑"/>
+                          <w:rFonts w:ascii="微软雅黑" w:eastAsia="微软雅黑" w:hAnsi="微软雅黑" w:hint="eastAsia"/>
                           <w:b/>
-                          <w:color w:val="C5E0B3" w:themeColor="accent6" w:themeTint="66"/>
+                          <w:color w:val="99E5C6"/>
                           <w:sz w:val="36"/>
                         </w:rPr>
-                        <w:t xml:space="preserve">FirstBlood </w:t>
-                      </w:r>
-                      <w:r>
-                        <w:rPr>
-                          <w:rFonts w:ascii="微软雅黑" w:eastAsia="微软雅黑" w:hAnsi="微软雅黑" w:hint="eastAsia"/>
-                          <w:b/>
-                          <w:color w:val="C5E0B3" w:themeColor="accent6" w:themeTint="66"/>
-                          <w:sz w:val="36"/>
-                        </w:rPr>
-                        <w:t>创业</w:t>
-                      </w:r>
-                      <w:r>
-                        <w:rPr>
-                          <w:rFonts w:ascii="微软雅黑" w:eastAsia="微软雅黑" w:hAnsi="微软雅黑"/>
-                          <w:b/>
-                          <w:color w:val="C5E0B3" w:themeColor="accent6" w:themeTint="66"/>
-                          <w:sz w:val="36"/>
-                        </w:rPr>
-                        <w:t>计划</w:t>
-                      </w:r>
-                      <w:r>
-                        <w:rPr>
-                          <w:rFonts w:ascii="微软雅黑" w:eastAsia="微软雅黑" w:hAnsi="微软雅黑" w:hint="eastAsia"/>
-                          <w:b/>
-                          <w:color w:val="C5E0B3" w:themeColor="accent6" w:themeTint="66"/>
-                          <w:sz w:val="36"/>
-                        </w:rPr>
-                        <w:t xml:space="preserve"> 01</w:t>
+                        <w:t>上海交通大学</w:t>
                       </w:r>
                     </w:p>
                   </w:txbxContent>
@@ -734,63 +682,7 @@
       <w:r>
         <w:rPr>
           <w:noProof/>
-        </w:rPr>
-        <w:drawing>
-          <wp:anchor distT="0" distB="0" distL="114300" distR="114300" simplePos="0" relativeHeight="251661312" behindDoc="0" locked="0" layoutInCell="1" allowOverlap="1" wp14:anchorId="68306B98" wp14:editId="249CA646">
-            <wp:simplePos x="0" y="0"/>
-            <wp:positionH relativeFrom="margin">
-              <wp:posOffset>15240</wp:posOffset>
-            </wp:positionH>
-            <wp:positionV relativeFrom="page">
-              <wp:posOffset>973563</wp:posOffset>
-            </wp:positionV>
-            <wp:extent cx="708025" cy="609600"/>
-            <wp:effectExtent l="0" t="0" r="0" b="0"/>
-            <wp:wrapNone/>
-            <wp:docPr id="1" name="图片 1"/>
-            <wp:cNvGraphicFramePr>
-              <a:graphicFrameLocks xmlns:a="http://schemas.openxmlformats.org/drawingml/2006/main" noChangeAspect="1"/>
-            </wp:cNvGraphicFramePr>
-            <a:graphic xmlns:a="http://schemas.openxmlformats.org/drawingml/2006/main">
-              <a:graphicData uri="http://schemas.openxmlformats.org/drawingml/2006/picture">
-                <pic:pic xmlns:pic="http://schemas.openxmlformats.org/drawingml/2006/picture">
-                  <pic:nvPicPr>
-                    <pic:cNvPr id="1" name="logo.png"/>
-                    <pic:cNvPicPr/>
-                  </pic:nvPicPr>
-                  <pic:blipFill>
-                    <a:blip r:embed="rId8" cstate="print">
-                      <a:extLst>
-                        <a:ext uri="{28A0092B-C50C-407E-A947-70E740481C1C}">
-                          <a14:useLocalDpi xmlns:a14="http://schemas.microsoft.com/office/drawing/2010/main" val="0"/>
-                        </a:ext>
-                      </a:extLst>
-                    </a:blip>
-                    <a:stretch>
-                      <a:fillRect/>
-                    </a:stretch>
-                  </pic:blipFill>
-                  <pic:spPr>
-                    <a:xfrm>
-                      <a:off x="0" y="0"/>
-                      <a:ext cx="708025" cy="609600"/>
-                    </a:xfrm>
-                    <a:prstGeom prst="rect">
-                      <a:avLst/>
-                    </a:prstGeom>
-                  </pic:spPr>
-                </pic:pic>
-              </a:graphicData>
-            </a:graphic>
-            <wp14:sizeRelH relativeFrom="margin">
-              <wp14:pctWidth>0</wp14:pctWidth>
-            </wp14:sizeRelH>
-          </wp:anchor>
-        </w:drawing>
-      </w:r>
-      <w:r>
-        <w:rPr>
-          <w:noProof/>
+          <w:color w:val="99E5C6"/>
         </w:rPr>
         <mc:AlternateContent>
           <mc:Choice Requires="wps">
@@ -822,10 +714,7 @@
                         </a:prstGeom>
                         <a:ln>
                           <a:solidFill>
-                            <a:schemeClr val="accent6">
-                              <a:lumMod val="40000"/>
-                              <a:lumOff val="60000"/>
-                            </a:schemeClr>
+                            <a:srgbClr val="99E5C6"/>
                           </a:solidFill>
                         </a:ln>
                       </wps:spPr>
@@ -858,7 +747,7 @@
           </mc:Choice>
           <mc:Fallback>
             <w:pict>
-              <v:line w14:anchorId="15CAC42A" id="直接连接符 2" o:spid="_x0000_s1026" style="position:absolute;left:0;text-align:left;z-index:251659264;visibility:visible;mso-wrap-style:square;mso-width-percent:0;mso-height-percent:0;mso-wrap-distance-left:9pt;mso-wrap-distance-top:0;mso-wrap-distance-right:9pt;mso-wrap-distance-bottom:0;mso-position-horizontal:absolute;mso-position-horizontal-relative:text;mso-position-vertical:absolute;mso-position-vertical-relative:text;mso-width-percent:0;mso-height-percent:0;mso-width-relative:margin;mso-height-relative:margin" from="59.5pt,6.45pt" to="60.25pt,51.8pt" o:gfxdata="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" strokecolor="#c5e0b3 [1305]" strokeweight=".5pt">
+              <v:line w14:anchorId="7E307F8B" id="直接连接符 2" o:spid="_x0000_s1026" style="position:absolute;left:0;text-align:left;z-index:251659264;visibility:visible;mso-wrap-style:square;mso-width-percent:0;mso-height-percent:0;mso-wrap-distance-left:9pt;mso-wrap-distance-top:0;mso-wrap-distance-right:9pt;mso-wrap-distance-bottom:0;mso-position-horizontal:absolute;mso-position-horizontal-relative:text;mso-position-vertical:absolute;mso-position-vertical-relative:text;mso-width-percent:0;mso-height-percent:0;mso-width-relative:margin;mso-height-relative:margin" from="59.5pt,6.45pt" to="60.25pt,51.8pt" o:gfxdata="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" strokecolor="#99e5c6" strokeweight=".5pt">
                 <v:stroke joinstyle="miter"/>
               </v:line>
             </w:pict>
@@ -947,7 +836,16 @@
                                 <w:color w:val="595959" w:themeColor="text1" w:themeTint="A6"/>
                                 <w:sz w:val="13"/>
                               </w:rPr>
-                              <w:t>健身食谱（www</w:t>
+                              <w:t>健食记</w:t>
+                            </w:r>
+                            <w:r>
+                              <w:rPr>
+                                <w:rFonts w:ascii="微软雅黑" w:eastAsia="微软雅黑" w:hAnsi="微软雅黑" w:hint="eastAsia"/>
+                                <w:b/>
+                                <w:color w:val="595959" w:themeColor="text1" w:themeTint="A6"/>
+                                <w:sz w:val="13"/>
+                              </w:rPr>
+                              <w:t>（www</w:t>
                             </w:r>
                             <w:r>
                               <w:rPr>
@@ -1034,7 +932,16 @@
                           <w:color w:val="595959" w:themeColor="text1" w:themeTint="A6"/>
                           <w:sz w:val="13"/>
                         </w:rPr>
-                        <w:t>健身食谱（www</w:t>
+                        <w:t>健食记</w:t>
+                      </w:r>
+                      <w:r>
+                        <w:rPr>
+                          <w:rFonts w:ascii="微软雅黑" w:eastAsia="微软雅黑" w:hAnsi="微软雅黑" w:hint="eastAsia"/>
+                          <w:b/>
+                          <w:color w:val="595959" w:themeColor="text1" w:themeTint="A6"/>
+                          <w:sz w:val="13"/>
+                        </w:rPr>
+                        <w:t>（www</w:t>
                       </w:r>
                       <w:r>
                         <w:rPr>
@@ -1121,10 +1028,7 @@
                         </a:prstGeom>
                         <a:ln w="19050">
                           <a:solidFill>
-                            <a:schemeClr val="accent6">
-                              <a:lumMod val="40000"/>
-                              <a:lumOff val="60000"/>
-                            </a:schemeClr>
+                            <a:srgbClr val="99E5C6"/>
                           </a:solidFill>
                         </a:ln>
                       </wps:spPr>
@@ -1157,7 +1061,7 @@
           </mc:Choice>
           <mc:Fallback>
             <w:pict>
-              <v:line w14:anchorId="5D1752EA" id="直接连接符 4" o:spid="_x0000_s1026" style="position:absolute;left:0;text-align:left;flip:y;z-index:251662336;visibility:visible;mso-wrap-style:square;mso-width-percent:0;mso-height-percent:0;mso-wrap-distance-left:9pt;mso-wrap-distance-top:0;mso-wrap-distance-right:9pt;mso-wrap-distance-bottom:0;mso-position-horizontal:absolute;mso-position-horizontal-relative:text;mso-position-vertical:absolute;mso-position-vertical-relative:text;mso-width-percent:0;mso-height-percent:0;mso-width-relative:margin;mso-height-relative:margin" from="176.3pt,28.45pt" to="414.4pt,28.45pt" o:gfxdata="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" strokecolor="#c5e0b3 [1305]" strokeweight="1.5pt">
+              <v:line w14:anchorId="3CD20700" id="直接连接符 4" o:spid="_x0000_s1026" style="position:absolute;left:0;text-align:left;flip:y;z-index:251662336;visibility:visible;mso-wrap-style:square;mso-width-percent:0;mso-height-percent:0;mso-wrap-distance-left:9pt;mso-wrap-distance-top:0;mso-wrap-distance-right:9pt;mso-wrap-distance-bottom:0;mso-position-horizontal:absolute;mso-position-horizontal-relative:text;mso-position-vertical:absolute;mso-position-vertical-relative:text;mso-width-percent:0;mso-height-percent:0;mso-width-relative:margin;mso-height-relative:margin" from="176.3pt,28.45pt" to="414.4pt,28.45pt" o:gfxdata="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" strokecolor="#99e5c6" strokeweight="1.5pt">
                 <v:stroke joinstyle="miter"/>
               </v:line>
             </w:pict>
@@ -2906,12 +2810,12 @@
         <w:pStyle w:val="1"/>
         <w:jc w:val="center"/>
       </w:pPr>
-      <w:bookmarkStart w:id="0" w:name="_Toc416269766"/>
+      <w:bookmarkStart w:id="2" w:name="_Toc416269766"/>
       <w:r>
         <w:lastRenderedPageBreak/>
         <w:t>版本更新记录</w:t>
       </w:r>
-      <w:bookmarkEnd w:id="0"/>
+      <w:bookmarkEnd w:id="2"/>
     </w:p>
     <w:tbl>
       <w:tblPr>
@@ -3609,12 +3513,12 @@
           <w:numId w:val="3"/>
         </w:numPr>
       </w:pPr>
-      <w:bookmarkStart w:id="1" w:name="_Toc416269767"/>
+      <w:bookmarkStart w:id="3" w:name="_Toc416269767"/>
       <w:r>
         <w:lastRenderedPageBreak/>
         <w:t>功能清单</w:t>
       </w:r>
-      <w:bookmarkEnd w:id="1"/>
+      <w:bookmarkEnd w:id="3"/>
     </w:p>
     <w:p>
       <w:pPr>
@@ -3624,14 +3528,14 @@
           <w:numId w:val="4"/>
         </w:numPr>
       </w:pPr>
-      <w:bookmarkStart w:id="2" w:name="_Toc416269768"/>
+      <w:bookmarkStart w:id="4" w:name="_Toc416269768"/>
       <w:r>
         <w:rPr>
           <w:rFonts w:hint="eastAsia"/>
         </w:rPr>
         <w:t>基本功能</w:t>
       </w:r>
-      <w:bookmarkEnd w:id="2"/>
+      <w:bookmarkEnd w:id="4"/>
     </w:p>
     <w:p>
       <w:pPr>
@@ -4266,11 +4170,11 @@
           <w:numId w:val="4"/>
         </w:numPr>
       </w:pPr>
-      <w:bookmarkStart w:id="3" w:name="_Toc416269769"/>
+      <w:bookmarkStart w:id="5" w:name="_Toc416269769"/>
       <w:r>
         <w:t>首页功能</w:t>
       </w:r>
-      <w:bookmarkEnd w:id="3"/>
+      <w:bookmarkEnd w:id="5"/>
     </w:p>
     <w:p>
       <w:pPr>
@@ -4633,7 +4537,7 @@
           <w:numId w:val="4"/>
         </w:numPr>
       </w:pPr>
-      <w:bookmarkStart w:id="4" w:name="_Toc416269770"/>
+      <w:bookmarkStart w:id="6" w:name="_Toc416269770"/>
       <w:r>
         <w:rPr>
           <w:rFonts w:hint="eastAsia"/>
@@ -4641,7 +4545,7 @@
         <w:lastRenderedPageBreak/>
         <w:t>分类功能</w:t>
       </w:r>
-      <w:bookmarkEnd w:id="4"/>
+      <w:bookmarkEnd w:id="6"/>
     </w:p>
     <w:p>
       <w:pPr>
@@ -4769,14 +4673,14 @@
           <w:numId w:val="4"/>
         </w:numPr>
       </w:pPr>
-      <w:bookmarkStart w:id="5" w:name="_Toc416269771"/>
+      <w:bookmarkStart w:id="7" w:name="_Toc416269771"/>
       <w:r>
         <w:rPr>
           <w:rFonts w:hint="eastAsia"/>
         </w:rPr>
         <w:t>计划功能</w:t>
       </w:r>
-      <w:bookmarkEnd w:id="5"/>
+      <w:bookmarkEnd w:id="7"/>
     </w:p>
     <w:p>
       <w:pPr>
@@ -5157,11 +5061,11 @@
           <w:numId w:val="4"/>
         </w:numPr>
       </w:pPr>
-      <w:bookmarkStart w:id="6" w:name="_Toc416269772"/>
+      <w:bookmarkStart w:id="8" w:name="_Toc416269772"/>
       <w:r>
         <w:t>知识功能</w:t>
       </w:r>
-      <w:bookmarkEnd w:id="6"/>
+      <w:bookmarkEnd w:id="8"/>
     </w:p>
     <w:p>
       <w:pPr>
@@ -5871,11 +5775,11 @@
           <w:numId w:val="4"/>
         </w:numPr>
       </w:pPr>
-      <w:bookmarkStart w:id="7" w:name="_Toc416269773"/>
+      <w:bookmarkStart w:id="9" w:name="_Toc416269773"/>
       <w:r>
         <w:t>具体菜谱</w:t>
       </w:r>
-      <w:bookmarkEnd w:id="7"/>
+      <w:bookmarkEnd w:id="9"/>
     </w:p>
     <w:p>
       <w:pPr>
@@ -6995,7 +6899,7 @@
           <w:numId w:val="3"/>
         </w:numPr>
       </w:pPr>
-      <w:bookmarkStart w:id="8" w:name="_Toc416269774"/>
+      <w:bookmarkStart w:id="10" w:name="_Toc416269774"/>
       <w:r>
         <w:rPr>
           <w:rFonts w:hint="eastAsia"/>
@@ -7009,7 +6913,7 @@
       <w:r>
         <w:t>功能清单</w:t>
       </w:r>
-      <w:bookmarkEnd w:id="8"/>
+      <w:bookmarkEnd w:id="10"/>
     </w:p>
     <w:p>
       <w:pPr>
@@ -7019,7 +6923,7 @@
           <w:numId w:val="9"/>
         </w:numPr>
       </w:pPr>
-      <w:bookmarkStart w:id="9" w:name="_Toc416269775"/>
+      <w:bookmarkStart w:id="11" w:name="_Toc416269775"/>
       <w:r>
         <w:rPr>
           <w:rFonts w:hint="eastAsia"/>
@@ -7050,7 +6954,7 @@
         </w:rPr>
         <w:t>月</w:t>
       </w:r>
-      <w:bookmarkEnd w:id="9"/>
+      <w:bookmarkEnd w:id="11"/>
     </w:p>
     <w:p>
       <w:pPr>
@@ -7060,7 +6964,7 @@
           <w:numId w:val="9"/>
         </w:numPr>
       </w:pPr>
-      <w:bookmarkStart w:id="10" w:name="_Toc416269776"/>
+      <w:bookmarkStart w:id="12" w:name="_Toc416269776"/>
       <w:r>
         <w:rPr>
           <w:rFonts w:hint="eastAsia"/>
@@ -7085,7 +6989,7 @@
         </w:rPr>
         <w:t>个功能点）</w:t>
       </w:r>
-      <w:bookmarkEnd w:id="10"/>
+      <w:bookmarkEnd w:id="12"/>
     </w:p>
     <w:tbl>
       <w:tblPr>
@@ -7909,8 +7813,6 @@
             <w:r>
               <w:t>普通版测试内容</w:t>
             </w:r>
-            <w:bookmarkStart w:id="11" w:name="_GoBack"/>
-            <w:bookmarkEnd w:id="11"/>
           </w:p>
         </w:tc>
         <w:tc>
@@ -8588,7 +8490,7 @@
           <w:numId w:val="3"/>
         </w:numPr>
       </w:pPr>
-      <w:bookmarkStart w:id="12" w:name="_Toc416269777"/>
+      <w:bookmarkStart w:id="13" w:name="_Toc416269777"/>
       <w:r>
         <w:rPr>
           <w:rFonts w:hint="eastAsia"/>
@@ -8602,7 +8504,7 @@
       <w:r>
         <w:t>功能清单</w:t>
       </w:r>
-      <w:bookmarkEnd w:id="12"/>
+      <w:bookmarkEnd w:id="13"/>
     </w:p>
     <w:p>
       <w:pPr>
@@ -8612,7 +8514,7 @@
           <w:numId w:val="26"/>
         </w:numPr>
       </w:pPr>
-      <w:bookmarkStart w:id="13" w:name="_Toc416269778"/>
+      <w:bookmarkStart w:id="14" w:name="_Toc416269778"/>
       <w:r>
         <w:rPr>
           <w:rFonts w:hint="eastAsia"/>
@@ -8640,7 +8542,7 @@
         </w:rPr>
         <w:t>月</w:t>
       </w:r>
-      <w:bookmarkEnd w:id="13"/>
+      <w:bookmarkEnd w:id="14"/>
     </w:p>
     <w:p>
       <w:pPr>
@@ -8650,7 +8552,7 @@
           <w:numId w:val="26"/>
         </w:numPr>
       </w:pPr>
-      <w:bookmarkStart w:id="14" w:name="_Toc416269779"/>
+      <w:bookmarkStart w:id="15" w:name="_Toc416269779"/>
       <w:r>
         <w:rPr>
           <w:rFonts w:hint="eastAsia"/>
@@ -8672,7 +8574,7 @@
         </w:rPr>
         <w:t>个功能点）</w:t>
       </w:r>
-      <w:bookmarkEnd w:id="14"/>
+      <w:bookmarkEnd w:id="15"/>
     </w:p>
     <w:tbl>
       <w:tblPr>
@@ -9918,7 +9820,7 @@
           <w:numId w:val="3"/>
         </w:numPr>
       </w:pPr>
-      <w:bookmarkStart w:id="15" w:name="_Toc416269780"/>
+      <w:bookmarkStart w:id="16" w:name="_Toc416269780"/>
       <w:r>
         <w:rPr>
           <w:rFonts w:hint="eastAsia"/>
@@ -9932,7 +9834,7 @@
       <w:r>
         <w:t>功能清单</w:t>
       </w:r>
-      <w:bookmarkEnd w:id="15"/>
+      <w:bookmarkEnd w:id="16"/>
     </w:p>
     <w:p>
       <w:pPr>
@@ -9942,7 +9844,7 @@
           <w:numId w:val="26"/>
         </w:numPr>
       </w:pPr>
-      <w:bookmarkStart w:id="16" w:name="_Toc416269781"/>
+      <w:bookmarkStart w:id="17" w:name="_Toc416269781"/>
       <w:r>
         <w:rPr>
           <w:rFonts w:hint="eastAsia"/>
@@ -9970,7 +9872,7 @@
         </w:rPr>
         <w:t>月</w:t>
       </w:r>
-      <w:bookmarkEnd w:id="16"/>
+      <w:bookmarkEnd w:id="17"/>
     </w:p>
     <w:p>
       <w:pPr>
@@ -9980,7 +9882,7 @@
           <w:numId w:val="26"/>
         </w:numPr>
       </w:pPr>
-      <w:bookmarkStart w:id="17" w:name="_Toc416269782"/>
+      <w:bookmarkStart w:id="18" w:name="_Toc416269782"/>
       <w:r>
         <w:rPr>
           <w:rFonts w:hint="eastAsia"/>
@@ -9999,7 +9901,7 @@
         </w:rPr>
         <w:t>个功能点）</w:t>
       </w:r>
-      <w:bookmarkEnd w:id="17"/>
+      <w:bookmarkEnd w:id="18"/>
     </w:p>
     <w:tbl>
       <w:tblPr>
@@ -11656,6 +11558,7 @@
                             <w:dataBinding w:prefixMappings="xmlns:ns0='http://schemas.openxmlformats.org/package/2006/metadata/core-properties' xmlns:ns1='http://purl.org/dc/elements/1.1/'" w:xpath="/ns0:coreProperties[1]/ns1:title[1]" w:storeItemID="{6C3C8BC8-F283-45AE-878A-BAB7291924A1}"/>
                             <w:text/>
                           </w:sdtPr>
+                          <w:sdtEndPr/>
                           <w:sdtContent>
                             <w:p>
                               <w:r>
@@ -11781,10 +11684,7 @@
                         <a:avLst/>
                       </a:prstGeom>
                       <a:solidFill>
-                        <a:schemeClr val="accent6">
-                          <a:lumMod val="40000"/>
-                          <a:lumOff val="60000"/>
-                        </a:schemeClr>
+                        <a:srgbClr val="99E5C6"/>
                       </a:solidFill>
                       <a:ln>
                         <a:solidFill>
@@ -11851,7 +11751,7 @@
               <v:stroke joinstyle="miter"/>
               <v:path gradientshapeok="t" o:connecttype="rect"/>
             </v:shapetype>
-            <v:shape id="文本框 219" o:spid="_x0000_s1032" type="#_x0000_t202" style="position:absolute;left:0;text-align:left;margin-left:0;margin-top:0;width:1in;height:13.45pt;z-index:251659264;visibility:visible;mso-wrap-style:square;mso-width-percent:1000;mso-height-percent:0;mso-wrap-distance-left:9pt;mso-wrap-distance-top:0;mso-wrap-distance-right:9pt;mso-wrap-distance-bottom:0;mso-position-horizontal:left;mso-position-horizontal-relative:page;mso-position-vertical:center;mso-position-vertical-relative:top-margin-area;mso-width-percent:1000;mso-height-percent:0;mso-width-relative:left-margin-area;mso-height-relative:page;v-text-anchor:middle" o:gfxdata="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" o:allowincell="f" fillcolor="#c5e0b3 [1305]" strokecolor="#c5e0b3 [1305]">
+            <v:shape id="文本框 219" o:spid="_x0000_s1032" type="#_x0000_t202" style="position:absolute;left:0;text-align:left;margin-left:0;margin-top:0;width:1in;height:13.45pt;z-index:251659264;visibility:visible;mso-wrap-style:square;mso-width-percent:1000;mso-height-percent:0;mso-wrap-distance-left:9pt;mso-wrap-distance-top:0;mso-wrap-distance-right:9pt;mso-wrap-distance-bottom:0;mso-position-horizontal:left;mso-position-horizontal-relative:page;mso-position-vertical:center;mso-position-vertical-relative:top-margin-area;mso-width-percent:1000;mso-height-percent:0;mso-width-relative:left-margin-area;mso-height-relative:page;v-text-anchor:middle" o:gfxdata="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" o:allowincell="f" fillcolor="#99e5c6" strokecolor="#c5e0b3 [1305]">
               <v:textbox style="mso-fit-shape-to-text:t" inset=",0,,0">
                 <w:txbxContent>
                   <w:p>
@@ -15779,7 +15679,7 @@
 </file>
 
 <file path=customXml/itemProps1.xml><?xml version="1.0" encoding="utf-8"?>
-<ds:datastoreItem xmlns:ds="http://schemas.openxmlformats.org/officeDocument/2006/customXml" ds:itemID="{7F7A9BA4-8D80-4F55-9A28-D3BEC642AF52}">
+<ds:datastoreItem xmlns:ds="http://schemas.openxmlformats.org/officeDocument/2006/customXml" ds:itemID="{6EEF8919-F29B-450B-9A64-A26B375930EF}">
   <ds:schemaRefs>
     <ds:schemaRef ds:uri="http://schemas.openxmlformats.org/officeDocument/2006/bibliography"/>
   </ds:schemaRefs>
